--- a/obrabotka_personalnih_dannih.docx
+++ b/obrabotka_personalnih_dannih.docx
@@ -3138,17 +3138,20 @@
         </w:rPr>
         <w:t xml:space="preserve">Действующая Политика конфиденциальности размещена на странице по адресу: </w:t>
       </w:r>
-      <w:r>
-        <w:rPr>
-          <w:rFonts w:ascii="Arial" w:hAnsi="Arial" w:cs="Arial" w:eastAsia="Arial"/>
-          <w:color w:val="FF0000"/>
-          <w:spacing w:val="0"/>
-          <w:position w:val="0"/>
-          <w:sz w:val="23"/>
-          <w:shd w:fill="auto" w:val="clear"/>
-        </w:rPr>
-        <w:t xml:space="preserve">arma72.com /политика-конфиденциальности</w:t>
-      </w:r>
+      <w:hyperlink xmlns:r="http://schemas.openxmlformats.org/officeDocument/2006/relationships" r:id="docRId1">
+        <w:r>
+          <w:rPr>
+            <w:rFonts w:ascii="Arial" w:hAnsi="Arial" w:cs="Arial" w:eastAsia="Arial"/>
+            <w:color w:val="FF0000"/>
+            <w:spacing w:val="0"/>
+            <w:position w:val="0"/>
+            <w:sz w:val="23"/>
+            <w:u w:val="single"/>
+            <w:shd w:fill="auto" w:val="clear"/>
+          </w:rPr>
+          <w:t xml:space="preserve">https://arma72.com/obrabotka_personalnih_dannih</w:t>
+        </w:r>
+      </w:hyperlink>
       <w:r>
         <w:rPr>
           <w:rFonts w:ascii="Arial" w:hAnsi="Arial" w:cs="Arial" w:eastAsia="Arial"/>

--- a/obrabotka_personalnih_dannih.docx
+++ b/obrabotka_personalnih_dannih.docx
@@ -355,7 +355,7 @@
           <w:sz w:val="23"/>
           <w:szCs w:val="23"/>
         </w:rPr>
-        <w:t>51</w:t>
+        <w:t>33</w:t>
       </w:r>
       <w:r>
         <w:rPr>
@@ -382,28 +382,17 @@
           <w:sz w:val="23"/>
           <w:szCs w:val="23"/>
         </w:rPr>
-        <w:t>Тюмень, ул.</w:t>
-      </w:r>
-      <w:r>
-        <w:rPr>
-          <w:rFonts w:ascii="Arial" w:hAnsi="Arial" w:cs="Arial"/>
-          <w:color w:val="666666"/>
-          <w:sz w:val="23"/>
-          <w:szCs w:val="23"/>
-        </w:rPr>
-        <w:t xml:space="preserve"> Станислава </w:t>
-      </w:r>
-      <w:proofErr w:type="spellStart"/>
-      <w:r>
-        <w:rPr>
-          <w:rFonts w:ascii="Arial" w:hAnsi="Arial" w:cs="Arial"/>
-          <w:color w:val="666666"/>
-          <w:sz w:val="23"/>
-          <w:szCs w:val="23"/>
-        </w:rPr>
-        <w:t>Карнацевича</w:t>
-      </w:r>
-      <w:proofErr w:type="spellEnd"/>
+        <w:t>Тюмень, ул</w:t>
+      </w:r>
+      <w:r>
+        <w:rPr>
+          <w:rFonts w:ascii="Arial" w:hAnsi="Arial" w:cs="Arial"/>
+          <w:color w:val="666666"/>
+          <w:sz w:val="23"/>
+          <w:szCs w:val="23"/>
+        </w:rPr>
+        <w:t>. Михаила Сперанского</w:t>
+      </w:r>
       <w:r>
         <w:rPr>
           <w:rFonts w:ascii="Arial" w:hAnsi="Arial" w:cs="Arial"/>
@@ -438,7 +427,16 @@
           <w:sz w:val="23"/>
           <w:szCs w:val="23"/>
         </w:rPr>
-        <w:t>14</w:t>
+        <w:t>1</w:t>
+      </w:r>
+      <w:r>
+        <w:rPr>
+          <w:rFonts w:ascii="Arial" w:hAnsi="Arial" w:cs="Arial"/>
+          <w:color w:val="666666"/>
+          <w:sz w:val="23"/>
+          <w:szCs w:val="23"/>
+        </w:rPr>
+        <w:t>7</w:t>
       </w:r>
       <w:r>
         <w:rPr>
@@ -465,16 +463,7 @@
           <w:sz w:val="23"/>
           <w:szCs w:val="23"/>
         </w:rPr>
-        <w:t xml:space="preserve">корпус </w:t>
-      </w:r>
-      <w:r>
-        <w:rPr>
-          <w:rFonts w:ascii="Arial" w:hAnsi="Arial" w:cs="Arial"/>
-          <w:color w:val="666666"/>
-          <w:sz w:val="23"/>
-          <w:szCs w:val="23"/>
-        </w:rPr>
-        <w:t>2</w:t>
+        <w:t>помещение 4</w:t>
       </w:r>
       <w:r>
         <w:rPr>
@@ -952,7 +941,27 @@
           <w:szCs w:val="23"/>
         </w:rPr>
         <w:lastRenderedPageBreak/>
-        <w:t>телефона, пользовательский ID, IP-адрес. К субъектам, персональные данные которых обрабатываются для указанной цели, относятся: физические лица, заинтересованные в получении товаров/работ/услуг от Оператора, физические лица, состоящие в гражданско-правовых и иных договорных отношениях с Оператором, представители юридических лиц - контрагентов Оператора либо потенциально заинтересованных в установлении с ним гражданско-правовых отношений. Указанные персональные данные обрабатываются смешанным способом. Срок обработки и хранения персональных данных, собираемых в соответствии с настоящим пунктом составляет не более 7 лет с момента получения последней заявки либо иного обращения от Пользователя. При получении Оператором заявления субъекта персональных данных с требованием о прекращении обработки персональных данных Оператор прекращает обработку персональных данных досрочно, а именно в срок, не превышающий десяти рабочих дней с даты получения соответствующего требования. Указанный срок может быть продлен, но не более чем на пять рабочих дней в случае направления оператором в адрес субъекта персональных данных мотивированного уведомления с указанием причин продления срока предоставления запрашиваемой информации.</w:t>
+        <w:t xml:space="preserve">телефона, пользовательский ID, IP-адрес. К субъектам, персональные данные которых обрабатываются для указанной цели, относятся: физические лица, заинтересованные в получении товаров/работ/услуг от Оператора, физические лица, состоящие в гражданско-правовых и иных договорных отношениях с Оператором, представители юридических лиц - контрагентов Оператора либо потенциально заинтересованных в установлении с ним гражданско-правовых отношений. Указанные персональные данные обрабатываются смешанным способом. Срок обработки и хранения персональных данных, собираемых </w:t>
+      </w:r>
+      <w:proofErr w:type="gramStart"/>
+      <w:r>
+        <w:rPr>
+          <w:rFonts w:ascii="Arial" w:hAnsi="Arial" w:cs="Arial"/>
+          <w:color w:val="666666"/>
+          <w:sz w:val="23"/>
+          <w:szCs w:val="23"/>
+        </w:rPr>
+        <w:t>в соответствии с настоящим пунктом</w:t>
+      </w:r>
+      <w:proofErr w:type="gramEnd"/>
+      <w:r>
+        <w:rPr>
+          <w:rFonts w:ascii="Arial" w:hAnsi="Arial" w:cs="Arial"/>
+          <w:color w:val="666666"/>
+          <w:sz w:val="23"/>
+          <w:szCs w:val="23"/>
+        </w:rPr>
+        <w:t xml:space="preserve"> составляет не более 7 лет с момента получения последней заявки либо иного обращения от Пользователя. При получении Оператором заявления субъекта персональных данных с требованием о прекращении обработки персональных данных Оператор прекращает обработку персональных данных досрочно, а именно в срок, не превышающий десяти рабочих дней с даты получения соответствующего требования. Указанный срок может быть продлен, но не более чем на пять рабочих дней в случае направления оператором в адрес субъекта персональных данных мотивированного уведомления с указанием причин продления срока предоставления запрашиваемой информации.</w:t>
       </w:r>
     </w:p>
     <w:p>
@@ -992,7 +1001,27 @@
           <w:sz w:val="23"/>
           <w:szCs w:val="23"/>
         </w:rPr>
-        <w:t>Для достижения данной цели Оператор собирает и обрабатывает следующие категории персональных данных: IP-адрес пользователя. К субъектам, персональные данные которых обрабатываются для указанной цели, относятся: физические лица, заинтересованные в получении товаров/работ/услуг от Оператора, физические лица, состоящие в гражданско-правовых и иных договорных отношениях с Оператором, представители юридических лиц - контрагентов Оператора либо потенциально заинтересованных в установлении с ним гражданско-правовых отношений. Указанные персональные данные обрабатываются смешанным способом. Срок обработки и хранения персональных данных, собираемых в соответствии с настоящим пунктом составляет не более 3 лет с момента последнего посещения Пользователем Сайта. При получении Оператором заявления субъекта персональных данных с требованием о прекращении обработки персональных данных Оператор прекращает обработку персональных данных досрочно, а именно в срок, не превышающий десяти рабочих дней с даты получения соответствующего требования. Указанный срок может быть продлен, но не более чем на пять рабочих дней в случае направления оператором в адрес субъекта персональных данных мотивированного уведомления с указанием причин продления срока предоставления запрашиваемой информации.</w:t>
+        <w:t xml:space="preserve">Для достижения данной цели Оператор собирает и обрабатывает следующие категории персональных данных: IP-адрес пользователя. К субъектам, персональные данные которых обрабатываются для указанной цели, относятся: физические лица, заинтересованные в получении товаров/работ/услуг от Оператора, физические лица, состоящие в гражданско-правовых и иных договорных отношениях с Оператором, представители юридических лиц - контрагентов Оператора либо потенциально заинтересованных в установлении с ним гражданско-правовых отношений. Указанные персональные данные обрабатываются смешанным способом. Срок обработки и хранения персональных данных, собираемых </w:t>
+      </w:r>
+      <w:proofErr w:type="gramStart"/>
+      <w:r>
+        <w:rPr>
+          <w:rFonts w:ascii="Arial" w:hAnsi="Arial" w:cs="Arial"/>
+          <w:color w:val="666666"/>
+          <w:sz w:val="23"/>
+          <w:szCs w:val="23"/>
+        </w:rPr>
+        <w:t>в соответствии с настоящим пунктом</w:t>
+      </w:r>
+      <w:proofErr w:type="gramEnd"/>
+      <w:r>
+        <w:rPr>
+          <w:rFonts w:ascii="Arial" w:hAnsi="Arial" w:cs="Arial"/>
+          <w:color w:val="666666"/>
+          <w:sz w:val="23"/>
+          <w:szCs w:val="23"/>
+        </w:rPr>
+        <w:t xml:space="preserve"> составляет не более 3 лет с момента последнего посещения Пользователем Сайта. При получении Оператором заявления субъекта персональных данных с требованием о прекращении обработки персональных данных Оператор прекращает обработку персональных данных досрочно, а именно в срок, не превышающий десяти рабочих дней с даты получения соответствующего требования. Указанный срок может быть продлен, но не более чем на пять рабочих дней в случае направления оператором в адрес субъекта персональных данных мотивированного уведомления с указанием причин продления срока предоставления запрашиваемой информации.</w:t>
       </w:r>
     </w:p>
     <w:p>
@@ -1032,7 +1061,27 @@
           <w:sz w:val="23"/>
           <w:szCs w:val="23"/>
         </w:rPr>
-        <w:t xml:space="preserve">Для достижения данной цели Оператор собирает и обрабатывает следующие категории персональных данных: имя, адрес электронной почты, контактный номер телефона, пользовательский ID, IP-адрес. К субъектам, персональные данные которых обрабатываются для указанной цели, относятся: физические лица, заинтересованные в получении товаров/работ/услуг от Оператора, физические лица, состоящие в гражданско-правовых и иных договорных отношениях с Оператором, представители юридических лиц - контрагентов Оператора либо потенциально заинтересованных в установлении с ним гражданско-правовых отношений. Указанные персональные данные обрабатываются смешанным способом. Срок обработки и хранения персональных данных, собираемых в соответствии с настоящим пунктом составляет не более 7 лет с момента получения последней заявки либо иного обращения от Пользователя. При получении Оператором заявления субъекта </w:t>
+        <w:t xml:space="preserve">Для достижения данной цели Оператор собирает и обрабатывает следующие категории персональных данных: имя, адрес электронной почты, контактный номер телефона, пользовательский ID, IP-адрес. К субъектам, персональные данные которых обрабатываются для указанной цели, относятся: физические лица, заинтересованные в получении товаров/работ/услуг от Оператора, физические лица, состоящие в гражданско-правовых и иных договорных отношениях с Оператором, представители юридических лиц - контрагентов Оператора либо потенциально заинтересованных в установлении с ним гражданско-правовых отношений. Указанные персональные данные обрабатываются смешанным способом. Срок обработки и хранения персональных данных, собираемых </w:t>
+      </w:r>
+      <w:proofErr w:type="gramStart"/>
+      <w:r>
+        <w:rPr>
+          <w:rFonts w:ascii="Arial" w:hAnsi="Arial" w:cs="Arial"/>
+          <w:color w:val="666666"/>
+          <w:sz w:val="23"/>
+          <w:szCs w:val="23"/>
+        </w:rPr>
+        <w:t>в соответствии с настоящим пунктом</w:t>
+      </w:r>
+      <w:proofErr w:type="gramEnd"/>
+      <w:r>
+        <w:rPr>
+          <w:rFonts w:ascii="Arial" w:hAnsi="Arial" w:cs="Arial"/>
+          <w:color w:val="666666"/>
+          <w:sz w:val="23"/>
+          <w:szCs w:val="23"/>
+        </w:rPr>
+        <w:t xml:space="preserve"> составляет не более 7 лет с момента получения последней заявки либо иного обращения от Пользователя. При получении Оператором заявления субъекта </w:t>
       </w:r>
       <w:r>
         <w:rPr>
@@ -1494,7 +1543,27 @@
           <w:sz w:val="23"/>
           <w:szCs w:val="23"/>
         </w:rPr>
-        <w:t xml:space="preserve">6.4. Обработка персональных данных Пользователя осуществляется любым законным способом, в том числе в информационных системах персональных данных с использованием средств автоматизации или без использования таких средств. Обработка персональных данных Пользователей осуществляется в соответствии с Федеральным законом от 27.07.2006 N 152-ФЗ "О персональных данных". Срок обработки и хранения персональных данных, собираемых Оператором на сайте составляет не более 7 лет с момента получения последней заявки либо иного обращения от Пользователя. При получении Оператором заявления субъекта персональных данных с требованием о прекращении обработки персональных данных Оператор прекращает обработку персональных данных в срок, не превышающий десяти рабочих дней с даты получения соответствующего требования, за исключением случаев, предусмотренных пунктами 2 - 11 части 1 статьи 6 </w:t>
+        <w:t xml:space="preserve">6.4. Обработка персональных данных Пользователя осуществляется любым законным способом, в том числе в информационных системах персональных данных с использованием средств автоматизации или без использования таких средств. Обработка персональных данных Пользователей осуществляется в соответствии с Федеральным законом от 27.07.2006 N 152-ФЗ "О персональных данных". Срок обработки и хранения персональных данных, собираемых Оператором </w:t>
+      </w:r>
+      <w:proofErr w:type="gramStart"/>
+      <w:r>
+        <w:rPr>
+          <w:rFonts w:ascii="Arial" w:hAnsi="Arial" w:cs="Arial"/>
+          <w:color w:val="666666"/>
+          <w:sz w:val="23"/>
+          <w:szCs w:val="23"/>
+        </w:rPr>
+        <w:t>на сайте</w:t>
+      </w:r>
+      <w:proofErr w:type="gramEnd"/>
+      <w:r>
+        <w:rPr>
+          <w:rFonts w:ascii="Arial" w:hAnsi="Arial" w:cs="Arial"/>
+          <w:color w:val="666666"/>
+          <w:sz w:val="23"/>
+          <w:szCs w:val="23"/>
+        </w:rPr>
+        <w:t xml:space="preserve"> составляет не более 7 лет с момента получения последней заявки либо иного обращения от Пользователя. При получении Оператором заявления субъекта персональных данных с требованием о прекращении обработки персональных данных Оператор прекращает обработку персональных данных в срок, не превышающий десяти рабочих дней с даты получения соответствующего требования, за исключением случаев, предусмотренных пунктами 2 - 11 части 1 статьи 6 </w:t>
       </w:r>
       <w:r>
         <w:rPr>
@@ -1798,7 +1867,17 @@
           <w:sz w:val="23"/>
           <w:szCs w:val="23"/>
         </w:rPr>
-        <w:t>8.4. Действующая Политика конфиденциальности размещена на странице по адресу:</w:t>
+        <w:t xml:space="preserve">8.4. Действующая Политика конфиденциальности размещена на странице по </w:t>
+      </w:r>
+      <w:proofErr w:type="gramStart"/>
+      <w:r>
+        <w:rPr>
+          <w:rFonts w:ascii="Arial" w:hAnsi="Arial" w:cs="Arial"/>
+          <w:color w:val="666666"/>
+          <w:sz w:val="23"/>
+          <w:szCs w:val="23"/>
+        </w:rPr>
+        <w:t>адресу:</w:t>
       </w:r>
       <w:r>
         <w:rPr>
@@ -1816,7 +1895,17 @@
           <w:sz w:val="23"/>
           <w:szCs w:val="23"/>
         </w:rPr>
-        <w:t xml:space="preserve">   </w:t>
+        <w:t xml:space="preserve">  </w:t>
+      </w:r>
+      <w:proofErr w:type="gramEnd"/>
+      <w:r>
+        <w:rPr>
+          <w:rFonts w:ascii="Arial" w:hAnsi="Arial" w:cs="Arial"/>
+          <w:color w:val="666666"/>
+          <w:sz w:val="23"/>
+          <w:szCs w:val="23"/>
+        </w:rPr>
+        <w:t xml:space="preserve"> </w:t>
       </w:r>
       <w:hyperlink r:id="rId5" w:history="1">
         <w:r>
@@ -2272,6 +2361,7 @@
   <w:style w:type="character" w:default="1" w:styleId="a0">
     <w:name w:val="Default Paragraph Font"/>
     <w:uiPriority w:val="1"/>
+    <w:semiHidden/>
     <w:unhideWhenUsed/>
   </w:style>
   <w:style w:type="table" w:default="1" w:styleId="a1">
